--- a/Test_BP/Fol_2k_files_500(2)/fr-FR/file 500_2 - Copy (85).docx
+++ b/Test_BP/Fol_2k_files_500(2)/fr-FR/file 500_2 - Copy (85).docx
@@ -1,7 +1,7 @@
 
 <file path=word/document.xml><?xml version="1.0" encoding="utf-8"?>
 <w:document xmlns:wpc="http://schemas.microsoft.com/office/word/2010/wordprocessingCanvas" xmlns:cx="http://schemas.microsoft.com/office/drawing/2014/chartex" xmlns:cx1="http://schemas.microsoft.com/office/drawing/2015/9/8/chartex" xmlns:cx2="http://schemas.microsoft.com/office/drawing/2015/10/21/chartex" xmlns:cx3="http://schemas.microsoft.com/office/drawing/2016/5/9/chartex" xmlns:cx4="http://schemas.microsoft.com/office/drawing/2016/5/10/chartex" xmlns:cx5="http://schemas.microsoft.com/office/drawing/2016/5/11/chartex" xmlns:mc="http://schemas.openxmlformats.org/markup-compatibility/2006" xmlns:o="urn:schemas-microsoft-com:office:office" xmlns:r="http://schemas.openxmlformats.org/officeDocument/2006/relationships" xmlns:m="http://schemas.openxmlformats.org/officeDocument/2006/math" xmlns:v="urn:schemas-microsoft-com:vml" xmlns:wp14="http://schemas.microsoft.com/office/word/2010/wordprocessingDrawing" xmlns:wp="http://schemas.openxmlformats.org/drawingml/2006/wordprocessingDrawing" xmlns:w10="urn:schemas-microsoft-com:office:word" xmlns:w="http://schemas.openxmlformats.org/wordprocessingml/2006/main" xmlns:w14="http://schemas.microsoft.com/office/word/2010/wordml" xmlns:w15="http://schemas.microsoft.com/office/word/2012/wordml" xmlns:wne="http://schemas.microsoft.com/office/word/2006/wordml" xmlns:wpg="http://schemas.microsoft.com/office/word/2010/wordprocessingGroup" xmlns:wpi="http://schemas.microsoft.com/office/word/2010/wordprocessingInk" xmlns:wps="http://schemas.microsoft.com/office/word/2010/wordprocessingShape" mc:Ignorable="w14 w15 wp14">
-  <!-- Generated by Aspose.Words for Java 20.12.0 -->
+  <!-- Generated by Aspose.Words for Java 21.10.0 -->
   <w:body>
     <w:p>
       <w:pPr>
@@ -35,44 +35,44 @@
           <w:highlight w:val="none"/>
           <w:u w:val="none" w:color="auto"/>
           <w:effect w:val="none"/>
-          <w:bdr w:val="nil"/>
-          <w:shd w:val="clear" w:color="auto" w:fill="auto"/>
-          <w:vertAlign w:val="baseline"/>
-          <w:rtl w:val="0"/>
-          <w:cs w:val="0"/>
-          <w:lang w:val="fr-FR" w:eastAsia="zh-TW" w:bidi="ar-SA"/>
-        </w:rPr>
-        <w:t>t ëêxcëêpt tóô sóô tëêmpëêr mùútùúäàl täàstëês móôthëêr.</w:t>
-      </w:r>
-      <w:r>
-        <w:rPr>
-          <w:rStyle w:val="DefaultParagraphFont"/>
-          <w:rFonts w:ascii="Calibri" w:eastAsia="Calibri" w:hAnsi="Calibri" w:cs="Calibri"/>
-          <w:b w:val="0"/>
-          <w:bCs w:val="0"/>
-          <w:i w:val="0"/>
-          <w:iCs w:val="0"/>
-          <w:caps w:val="0"/>
-          <w:smallCaps w:val="0"/>
-          <w:strike w:val="0"/>
-          <w:dstrike w:val="0"/>
-          <w:outline w:val="0"/>
-          <w:shadow w:val="0"/>
-          <w:emboss w:val="0"/>
-          <w:imprint w:val="0"/>
-          <w:noProof w:val="0"/>
-          <w:vanish w:val="0"/>
-          <w:color w:val="auto"/>
-          <w:spacing w:val="0"/>
-          <w:w w:val="100"/>
-          <w:kern w:val="0"/>
-          <w:position w:val="0"/>
-          <w:sz w:val="22"/>
-          <w:szCs w:val="22"/>
-          <w:highlight w:val="none"/>
-          <w:u w:val="none" w:color="auto"/>
-          <w:effect w:val="none"/>
-          <w:bdr w:val="nil"/>
+          <w:bdr w:val="none" w:sz="0" w:space="0" w:color="auto"/>
+          <w:shd w:val="clear" w:color="auto" w:fill="auto"/>
+          <w:vertAlign w:val="baseline"/>
+          <w:rtl w:val="0"/>
+          <w:cs w:val="0"/>
+          <w:lang w:val="fr-FR" w:eastAsia="zh-TW" w:bidi="ar-SA"/>
+        </w:rPr>
+        <w:t>t ëéxcëépt tôõ sôõ tëémpëér mûûtûûâál tâástëés môõthëér.</w:t>
+      </w:r>
+      <w:r>
+        <w:rPr>
+          <w:rStyle w:val="DefaultParagraphFont"/>
+          <w:rFonts w:ascii="Calibri" w:eastAsia="Calibri" w:hAnsi="Calibri" w:cs="Calibri"/>
+          <w:b w:val="0"/>
+          <w:bCs w:val="0"/>
+          <w:i w:val="0"/>
+          <w:iCs w:val="0"/>
+          <w:caps w:val="0"/>
+          <w:smallCaps w:val="0"/>
+          <w:strike w:val="0"/>
+          <w:dstrike w:val="0"/>
+          <w:outline w:val="0"/>
+          <w:shadow w:val="0"/>
+          <w:emboss w:val="0"/>
+          <w:imprint w:val="0"/>
+          <w:noProof w:val="0"/>
+          <w:vanish w:val="0"/>
+          <w:color w:val="auto"/>
+          <w:spacing w:val="0"/>
+          <w:w w:val="100"/>
+          <w:kern w:val="0"/>
+          <w:position w:val="0"/>
+          <w:sz w:val="22"/>
+          <w:szCs w:val="22"/>
+          <w:highlight w:val="none"/>
+          <w:u w:val="none" w:color="auto"/>
+          <w:effect w:val="none"/>
+          <w:bdr w:val="none" w:sz="0" w:space="0" w:color="auto"/>
           <w:shd w:val="clear" w:color="auto" w:fill="auto"/>
           <w:vertAlign w:val="baseline"/>
           <w:rtl w:val="0"/>
@@ -109,44 +109,44 @@
           <w:highlight w:val="none"/>
           <w:u w:val="none" w:color="auto"/>
           <w:effect w:val="none"/>
-          <w:bdr w:val="nil"/>
-          <w:shd w:val="clear" w:color="auto" w:fill="auto"/>
-          <w:vertAlign w:val="baseline"/>
-          <w:rtl w:val="0"/>
-          <w:cs w:val="0"/>
-          <w:lang w:val="fr-FR" w:eastAsia="zh-TW" w:bidi="ar-SA"/>
-        </w:rPr>
-        <w:t>Ïntëërëëstëëd cýúltììvãætëëd ììts cöõntììnýúììng nöõw yëët ãærëë.</w:t>
-      </w:r>
-      <w:r>
-        <w:rPr>
-          <w:rStyle w:val="DefaultParagraphFont"/>
-          <w:rFonts w:ascii="Calibri" w:eastAsia="Calibri" w:hAnsi="Calibri" w:cs="Calibri"/>
-          <w:b w:val="0"/>
-          <w:bCs w:val="0"/>
-          <w:i w:val="0"/>
-          <w:iCs w:val="0"/>
-          <w:caps w:val="0"/>
-          <w:smallCaps w:val="0"/>
-          <w:strike w:val="0"/>
-          <w:dstrike w:val="0"/>
-          <w:outline w:val="0"/>
-          <w:shadow w:val="0"/>
-          <w:emboss w:val="0"/>
-          <w:imprint w:val="0"/>
-          <w:noProof w:val="0"/>
-          <w:vanish w:val="0"/>
-          <w:color w:val="auto"/>
-          <w:spacing w:val="0"/>
-          <w:w w:val="100"/>
-          <w:kern w:val="0"/>
-          <w:position w:val="0"/>
-          <w:sz w:val="22"/>
-          <w:szCs w:val="22"/>
-          <w:highlight w:val="none"/>
-          <w:u w:val="none" w:color="auto"/>
-          <w:effect w:val="none"/>
-          <w:bdr w:val="nil"/>
+          <w:bdr w:val="none" w:sz="0" w:space="0" w:color="auto"/>
+          <w:shd w:val="clear" w:color="auto" w:fill="auto"/>
+          <w:vertAlign w:val="baseline"/>
+          <w:rtl w:val="0"/>
+          <w:cs w:val="0"/>
+          <w:lang w:val="fr-FR" w:eastAsia="zh-TW" w:bidi="ar-SA"/>
+        </w:rPr>
+        <w:t>Íntëërëëstëëd cúültîíváátëëd îíts cõöntîínúüîíng nõöw yëët áárëë.</w:t>
+      </w:r>
+      <w:r>
+        <w:rPr>
+          <w:rStyle w:val="DefaultParagraphFont"/>
+          <w:rFonts w:ascii="Calibri" w:eastAsia="Calibri" w:hAnsi="Calibri" w:cs="Calibri"/>
+          <w:b w:val="0"/>
+          <w:bCs w:val="0"/>
+          <w:i w:val="0"/>
+          <w:iCs w:val="0"/>
+          <w:caps w:val="0"/>
+          <w:smallCaps w:val="0"/>
+          <w:strike w:val="0"/>
+          <w:dstrike w:val="0"/>
+          <w:outline w:val="0"/>
+          <w:shadow w:val="0"/>
+          <w:emboss w:val="0"/>
+          <w:imprint w:val="0"/>
+          <w:noProof w:val="0"/>
+          <w:vanish w:val="0"/>
+          <w:color w:val="auto"/>
+          <w:spacing w:val="0"/>
+          <w:w w:val="100"/>
+          <w:kern w:val="0"/>
+          <w:position w:val="0"/>
+          <w:sz w:val="22"/>
+          <w:szCs w:val="22"/>
+          <w:highlight w:val="none"/>
+          <w:u w:val="none" w:color="auto"/>
+          <w:effect w:val="none"/>
+          <w:bdr w:val="none" w:sz="0" w:space="0" w:color="auto"/>
           <w:shd w:val="clear" w:color="auto" w:fill="auto"/>
           <w:vertAlign w:val="baseline"/>
           <w:rtl w:val="0"/>
@@ -183,44 +183,44 @@
           <w:highlight w:val="none"/>
           <w:u w:val="none" w:color="auto"/>
           <w:effect w:val="none"/>
-          <w:bdr w:val="nil"/>
-          <w:shd w:val="clear" w:color="auto" w:fill="auto"/>
-          <w:vertAlign w:val="baseline"/>
-          <w:rtl w:val="0"/>
-          <w:cs w:val="0"/>
-          <w:lang w:val="fr-FR" w:eastAsia="zh-TW" w:bidi="ar-SA"/>
-        </w:rPr>
-        <w:t>Óýût ííntêêrêêstêêd âäccêêptâäncêê òóýûr pâärtííâälííty âäffròóntííng ýûnplêêâäsâänt why âädd.</w:t>
-      </w:r>
-      <w:r>
-        <w:rPr>
-          <w:rStyle w:val="DefaultParagraphFont"/>
-          <w:rFonts w:ascii="Calibri" w:eastAsia="Calibri" w:hAnsi="Calibri" w:cs="Calibri"/>
-          <w:b w:val="0"/>
-          <w:bCs w:val="0"/>
-          <w:i w:val="0"/>
-          <w:iCs w:val="0"/>
-          <w:caps w:val="0"/>
-          <w:smallCaps w:val="0"/>
-          <w:strike w:val="0"/>
-          <w:dstrike w:val="0"/>
-          <w:outline w:val="0"/>
-          <w:shadow w:val="0"/>
-          <w:emboss w:val="0"/>
-          <w:imprint w:val="0"/>
-          <w:noProof w:val="0"/>
-          <w:vanish w:val="0"/>
-          <w:color w:val="auto"/>
-          <w:spacing w:val="0"/>
-          <w:w w:val="100"/>
-          <w:kern w:val="0"/>
-          <w:position w:val="0"/>
-          <w:sz w:val="22"/>
-          <w:szCs w:val="22"/>
-          <w:highlight w:val="none"/>
-          <w:u w:val="none" w:color="auto"/>
-          <w:effect w:val="none"/>
-          <w:bdr w:val="nil"/>
+          <w:bdr w:val="none" w:sz="0" w:space="0" w:color="auto"/>
+          <w:shd w:val="clear" w:color="auto" w:fill="auto"/>
+          <w:vertAlign w:val="baseline"/>
+          <w:rtl w:val="0"/>
+          <w:cs w:val="0"/>
+          <w:lang w:val="fr-FR" w:eastAsia="zh-TW" w:bidi="ar-SA"/>
+        </w:rPr>
+        <w:t>Óüût íïntéèréèstéèd âæccéèptâæncéè ôöüûr pâærtíïâælíïty âæffrôöntíïng üûnpléèâæsâænt why âædd.</w:t>
+      </w:r>
+      <w:r>
+        <w:rPr>
+          <w:rStyle w:val="DefaultParagraphFont"/>
+          <w:rFonts w:ascii="Calibri" w:eastAsia="Calibri" w:hAnsi="Calibri" w:cs="Calibri"/>
+          <w:b w:val="0"/>
+          <w:bCs w:val="0"/>
+          <w:i w:val="0"/>
+          <w:iCs w:val="0"/>
+          <w:caps w:val="0"/>
+          <w:smallCaps w:val="0"/>
+          <w:strike w:val="0"/>
+          <w:dstrike w:val="0"/>
+          <w:outline w:val="0"/>
+          <w:shadow w:val="0"/>
+          <w:emboss w:val="0"/>
+          <w:imprint w:val="0"/>
+          <w:noProof w:val="0"/>
+          <w:vanish w:val="0"/>
+          <w:color w:val="auto"/>
+          <w:spacing w:val="0"/>
+          <w:w w:val="100"/>
+          <w:kern w:val="0"/>
+          <w:position w:val="0"/>
+          <w:sz w:val="22"/>
+          <w:szCs w:val="22"/>
+          <w:highlight w:val="none"/>
+          <w:u w:val="none" w:color="auto"/>
+          <w:effect w:val="none"/>
+          <w:bdr w:val="none" w:sz="0" w:space="0" w:color="auto"/>
           <w:shd w:val="clear" w:color="auto" w:fill="auto"/>
           <w:vertAlign w:val="baseline"/>
           <w:rtl w:val="0"/>
@@ -257,44 +257,44 @@
           <w:highlight w:val="none"/>
           <w:u w:val="none" w:color="auto"/>
           <w:effect w:val="none"/>
-          <w:bdr w:val="nil"/>
-          <w:shd w:val="clear" w:color="auto" w:fill="auto"/>
-          <w:vertAlign w:val="baseline"/>
-          <w:rtl w:val="0"/>
-          <w:cs w:val="0"/>
-          <w:lang w:val="fr-FR" w:eastAsia="zh-TW" w:bidi="ar-SA"/>
-        </w:rPr>
-        <w:t>Èstèëèëm gåärdèën mèën yèët shy còòúürsèë.</w:t>
-      </w:r>
-      <w:r>
-        <w:rPr>
-          <w:rStyle w:val="DefaultParagraphFont"/>
-          <w:rFonts w:ascii="Calibri" w:eastAsia="Calibri" w:hAnsi="Calibri" w:cs="Calibri"/>
-          <w:b w:val="0"/>
-          <w:bCs w:val="0"/>
-          <w:i w:val="0"/>
-          <w:iCs w:val="0"/>
-          <w:caps w:val="0"/>
-          <w:smallCaps w:val="0"/>
-          <w:strike w:val="0"/>
-          <w:dstrike w:val="0"/>
-          <w:outline w:val="0"/>
-          <w:shadow w:val="0"/>
-          <w:emboss w:val="0"/>
-          <w:imprint w:val="0"/>
-          <w:noProof w:val="0"/>
-          <w:vanish w:val="0"/>
-          <w:color w:val="auto"/>
-          <w:spacing w:val="0"/>
-          <w:w w:val="100"/>
-          <w:kern w:val="0"/>
-          <w:position w:val="0"/>
-          <w:sz w:val="22"/>
-          <w:szCs w:val="22"/>
-          <w:highlight w:val="none"/>
-          <w:u w:val="none" w:color="auto"/>
-          <w:effect w:val="none"/>
-          <w:bdr w:val="nil"/>
+          <w:bdr w:val="none" w:sz="0" w:space="0" w:color="auto"/>
+          <w:shd w:val="clear" w:color="auto" w:fill="auto"/>
+          <w:vertAlign w:val="baseline"/>
+          <w:rtl w:val="0"/>
+          <w:cs w:val="0"/>
+          <w:lang w:val="fr-FR" w:eastAsia="zh-TW" w:bidi="ar-SA"/>
+        </w:rPr>
+        <w:t>Éstèêèêm gåärdèên mèên yèêt shy còöûürsèê.</w:t>
+      </w:r>
+      <w:r>
+        <w:rPr>
+          <w:rStyle w:val="DefaultParagraphFont"/>
+          <w:rFonts w:ascii="Calibri" w:eastAsia="Calibri" w:hAnsi="Calibri" w:cs="Calibri"/>
+          <w:b w:val="0"/>
+          <w:bCs w:val="0"/>
+          <w:i w:val="0"/>
+          <w:iCs w:val="0"/>
+          <w:caps w:val="0"/>
+          <w:smallCaps w:val="0"/>
+          <w:strike w:val="0"/>
+          <w:dstrike w:val="0"/>
+          <w:outline w:val="0"/>
+          <w:shadow w:val="0"/>
+          <w:emboss w:val="0"/>
+          <w:imprint w:val="0"/>
+          <w:noProof w:val="0"/>
+          <w:vanish w:val="0"/>
+          <w:color w:val="auto"/>
+          <w:spacing w:val="0"/>
+          <w:w w:val="100"/>
+          <w:kern w:val="0"/>
+          <w:position w:val="0"/>
+          <w:sz w:val="22"/>
+          <w:szCs w:val="22"/>
+          <w:highlight w:val="none"/>
+          <w:u w:val="none" w:color="auto"/>
+          <w:effect w:val="none"/>
+          <w:bdr w:val="none" w:sz="0" w:space="0" w:color="auto"/>
           <w:shd w:val="clear" w:color="auto" w:fill="auto"/>
           <w:vertAlign w:val="baseline"/>
           <w:rtl w:val="0"/>
@@ -331,44 +331,44 @@
           <w:highlight w:val="none"/>
           <w:u w:val="none" w:color="auto"/>
           <w:effect w:val="none"/>
-          <w:bdr w:val="nil"/>
-          <w:shd w:val="clear" w:color="auto" w:fill="auto"/>
-          <w:vertAlign w:val="baseline"/>
-          <w:rtl w:val="0"/>
-          <w:cs w:val="0"/>
-          <w:lang w:val="fr-FR" w:eastAsia="zh-TW" w:bidi="ar-SA"/>
-        </w:rPr>
-        <w:t>Cóónsùýltéëd ùýp my tóóléërãæbly sóóméëtîíméës péërpéëtùýãæl óóh.</w:t>
-      </w:r>
-      <w:r>
-        <w:rPr>
-          <w:rStyle w:val="DefaultParagraphFont"/>
-          <w:rFonts w:ascii="Calibri" w:eastAsia="Calibri" w:hAnsi="Calibri" w:cs="Calibri"/>
-          <w:b w:val="0"/>
-          <w:bCs w:val="0"/>
-          <w:i w:val="0"/>
-          <w:iCs w:val="0"/>
-          <w:caps w:val="0"/>
-          <w:smallCaps w:val="0"/>
-          <w:strike w:val="0"/>
-          <w:dstrike w:val="0"/>
-          <w:outline w:val="0"/>
-          <w:shadow w:val="0"/>
-          <w:emboss w:val="0"/>
-          <w:imprint w:val="0"/>
-          <w:noProof w:val="0"/>
-          <w:vanish w:val="0"/>
-          <w:color w:val="auto"/>
-          <w:spacing w:val="0"/>
-          <w:w w:val="100"/>
-          <w:kern w:val="0"/>
-          <w:position w:val="0"/>
-          <w:sz w:val="22"/>
-          <w:szCs w:val="22"/>
-          <w:highlight w:val="none"/>
-          <w:u w:val="none" w:color="auto"/>
-          <w:effect w:val="none"/>
-          <w:bdr w:val="nil"/>
+          <w:bdr w:val="none" w:sz="0" w:space="0" w:color="auto"/>
+          <w:shd w:val="clear" w:color="auto" w:fill="auto"/>
+          <w:vertAlign w:val="baseline"/>
+          <w:rtl w:val="0"/>
+          <w:cs w:val="0"/>
+          <w:lang w:val="fr-FR" w:eastAsia="zh-TW" w:bidi="ar-SA"/>
+        </w:rPr>
+        <w:t>Còônsúûltêèd úûp my tòôlêèrààbly sòômêètïímêès pêèrpêètúûààl òôh.</w:t>
+      </w:r>
+      <w:r>
+        <w:rPr>
+          <w:rStyle w:val="DefaultParagraphFont"/>
+          <w:rFonts w:ascii="Calibri" w:eastAsia="Calibri" w:hAnsi="Calibri" w:cs="Calibri"/>
+          <w:b w:val="0"/>
+          <w:bCs w:val="0"/>
+          <w:i w:val="0"/>
+          <w:iCs w:val="0"/>
+          <w:caps w:val="0"/>
+          <w:smallCaps w:val="0"/>
+          <w:strike w:val="0"/>
+          <w:dstrike w:val="0"/>
+          <w:outline w:val="0"/>
+          <w:shadow w:val="0"/>
+          <w:emboss w:val="0"/>
+          <w:imprint w:val="0"/>
+          <w:noProof w:val="0"/>
+          <w:vanish w:val="0"/>
+          <w:color w:val="auto"/>
+          <w:spacing w:val="0"/>
+          <w:w w:val="100"/>
+          <w:kern w:val="0"/>
+          <w:position w:val="0"/>
+          <w:sz w:val="22"/>
+          <w:szCs w:val="22"/>
+          <w:highlight w:val="none"/>
+          <w:u w:val="none" w:color="auto"/>
+          <w:effect w:val="none"/>
+          <w:bdr w:val="none" w:sz="0" w:space="0" w:color="auto"/>
           <w:shd w:val="clear" w:color="auto" w:fill="auto"/>
           <w:vertAlign w:val="baseline"/>
           <w:rtl w:val="0"/>
@@ -405,44 +405,44 @@
           <w:highlight w:val="none"/>
           <w:u w:val="none" w:color="auto"/>
           <w:effect w:val="none"/>
-          <w:bdr w:val="nil"/>
-          <w:shd w:val="clear" w:color="auto" w:fill="auto"/>
-          <w:vertAlign w:val="baseline"/>
-          <w:rtl w:val="0"/>
-          <w:cs w:val="0"/>
-          <w:lang w:val="fr-FR" w:eastAsia="zh-TW" w:bidi="ar-SA"/>
-        </w:rPr>
-        <w:t>Ëxprëèssììöôn âàccëèptâàncëè ììmprûùdëèncëè pâàrtììcûùlâàr hâàd ëèâàt ûùnsâàtììâàblëè.</w:t>
-      </w:r>
-      <w:r>
-        <w:rPr>
-          <w:rStyle w:val="DefaultParagraphFont"/>
-          <w:rFonts w:ascii="Calibri" w:eastAsia="Calibri" w:hAnsi="Calibri" w:cs="Calibri"/>
-          <w:b w:val="0"/>
-          <w:bCs w:val="0"/>
-          <w:i w:val="0"/>
-          <w:iCs w:val="0"/>
-          <w:caps w:val="0"/>
-          <w:smallCaps w:val="0"/>
-          <w:strike w:val="0"/>
-          <w:dstrike w:val="0"/>
-          <w:outline w:val="0"/>
-          <w:shadow w:val="0"/>
-          <w:emboss w:val="0"/>
-          <w:imprint w:val="0"/>
-          <w:noProof w:val="0"/>
-          <w:vanish w:val="0"/>
-          <w:color w:val="auto"/>
-          <w:spacing w:val="0"/>
-          <w:w w:val="100"/>
-          <w:kern w:val="0"/>
-          <w:position w:val="0"/>
-          <w:sz w:val="22"/>
-          <w:szCs w:val="22"/>
-          <w:highlight w:val="none"/>
-          <w:u w:val="none" w:color="auto"/>
-          <w:effect w:val="none"/>
-          <w:bdr w:val="nil"/>
+          <w:bdr w:val="none" w:sz="0" w:space="0" w:color="auto"/>
+          <w:shd w:val="clear" w:color="auto" w:fill="auto"/>
+          <w:vertAlign w:val="baseline"/>
+          <w:rtl w:val="0"/>
+          <w:cs w:val="0"/>
+          <w:lang w:val="fr-FR" w:eastAsia="zh-TW" w:bidi="ar-SA"/>
+        </w:rPr>
+        <w:t>Ëxprèëssìîõôn áãccèëptáãncèë ìîmprýùdèëncèë páãrtìîcýùláãr háãd èëáãt ýùnsáãtìîáãblèë.</w:t>
+      </w:r>
+      <w:r>
+        <w:rPr>
+          <w:rStyle w:val="DefaultParagraphFont"/>
+          <w:rFonts w:ascii="Calibri" w:eastAsia="Calibri" w:hAnsi="Calibri" w:cs="Calibri"/>
+          <w:b w:val="0"/>
+          <w:bCs w:val="0"/>
+          <w:i w:val="0"/>
+          <w:iCs w:val="0"/>
+          <w:caps w:val="0"/>
+          <w:smallCaps w:val="0"/>
+          <w:strike w:val="0"/>
+          <w:dstrike w:val="0"/>
+          <w:outline w:val="0"/>
+          <w:shadow w:val="0"/>
+          <w:emboss w:val="0"/>
+          <w:imprint w:val="0"/>
+          <w:noProof w:val="0"/>
+          <w:vanish w:val="0"/>
+          <w:color w:val="auto"/>
+          <w:spacing w:val="0"/>
+          <w:w w:val="100"/>
+          <w:kern w:val="0"/>
+          <w:position w:val="0"/>
+          <w:sz w:val="22"/>
+          <w:szCs w:val="22"/>
+          <w:highlight w:val="none"/>
+          <w:u w:val="none" w:color="auto"/>
+          <w:effect w:val="none"/>
+          <w:bdr w:val="none" w:sz="0" w:space="0" w:color="auto"/>
           <w:shd w:val="clear" w:color="auto" w:fill="auto"/>
           <w:vertAlign w:val="baseline"/>
           <w:rtl w:val="0"/>
@@ -485,44 +485,44 @@
           <w:highlight w:val="none"/>
           <w:u w:val="none" w:color="auto"/>
           <w:effect w:val="none"/>
-          <w:bdr w:val="nil"/>
-          <w:shd w:val="clear" w:color="auto" w:fill="auto"/>
-          <w:vertAlign w:val="baseline"/>
-          <w:rtl w:val="0"/>
-          <w:cs w:val="0"/>
-          <w:lang w:val="fr-FR" w:eastAsia="zh-TW" w:bidi="ar-SA"/>
-        </w:rPr>
-        <w:t>Hæåd dëènöòtïìng pröòpëèrly jöòïìntúýrëè yöòúý öòccæåsïìöòn dïìrëèctly ræåïìllëèry.</w:t>
-      </w:r>
-      <w:r>
-        <w:rPr>
-          <w:rStyle w:val="DefaultParagraphFont"/>
-          <w:rFonts w:ascii="Calibri" w:eastAsia="Calibri" w:hAnsi="Calibri" w:cs="Calibri"/>
-          <w:b w:val="0"/>
-          <w:bCs w:val="0"/>
-          <w:i w:val="0"/>
-          <w:iCs w:val="0"/>
-          <w:caps w:val="0"/>
-          <w:smallCaps w:val="0"/>
-          <w:strike w:val="0"/>
-          <w:dstrike w:val="0"/>
-          <w:outline w:val="0"/>
-          <w:shadow w:val="0"/>
-          <w:emboss w:val="0"/>
-          <w:imprint w:val="0"/>
-          <w:noProof w:val="0"/>
-          <w:vanish w:val="0"/>
-          <w:color w:val="auto"/>
-          <w:spacing w:val="0"/>
-          <w:w w:val="100"/>
-          <w:kern w:val="0"/>
-          <w:position w:val="0"/>
-          <w:sz w:val="22"/>
-          <w:szCs w:val="22"/>
-          <w:highlight w:val="none"/>
-          <w:u w:val="none" w:color="auto"/>
-          <w:effect w:val="none"/>
-          <w:bdr w:val="nil"/>
+          <w:bdr w:val="none" w:sz="0" w:space="0" w:color="auto"/>
+          <w:shd w:val="clear" w:color="auto" w:fill="auto"/>
+          <w:vertAlign w:val="baseline"/>
+          <w:rtl w:val="0"/>
+          <w:cs w:val="0"/>
+          <w:lang w:val="fr-FR" w:eastAsia="zh-TW" w:bidi="ar-SA"/>
+        </w:rPr>
+        <w:t>Häæd dëënöõtïìng pröõpëërly jöõïìntúürëë yöõúü öõccäæsïìöõn dïìrëëctly räæïìllëëry.</w:t>
+      </w:r>
+      <w:r>
+        <w:rPr>
+          <w:rStyle w:val="DefaultParagraphFont"/>
+          <w:rFonts w:ascii="Calibri" w:eastAsia="Calibri" w:hAnsi="Calibri" w:cs="Calibri"/>
+          <w:b w:val="0"/>
+          <w:bCs w:val="0"/>
+          <w:i w:val="0"/>
+          <w:iCs w:val="0"/>
+          <w:caps w:val="0"/>
+          <w:smallCaps w:val="0"/>
+          <w:strike w:val="0"/>
+          <w:dstrike w:val="0"/>
+          <w:outline w:val="0"/>
+          <w:shadow w:val="0"/>
+          <w:emboss w:val="0"/>
+          <w:imprint w:val="0"/>
+          <w:noProof w:val="0"/>
+          <w:vanish w:val="0"/>
+          <w:color w:val="auto"/>
+          <w:spacing w:val="0"/>
+          <w:w w:val="100"/>
+          <w:kern w:val="0"/>
+          <w:position w:val="0"/>
+          <w:sz w:val="22"/>
+          <w:szCs w:val="22"/>
+          <w:highlight w:val="none"/>
+          <w:u w:val="none" w:color="auto"/>
+          <w:effect w:val="none"/>
+          <w:bdr w:val="none" w:sz="0" w:space="0" w:color="auto"/>
           <w:shd w:val="clear" w:color="auto" w:fill="auto"/>
           <w:vertAlign w:val="baseline"/>
           <w:rtl w:val="0"/>
@@ -559,44 +559,44 @@
           <w:highlight w:val="none"/>
           <w:u w:val="none" w:color="auto"/>
           <w:effect w:val="none"/>
-          <w:bdr w:val="nil"/>
-          <w:shd w:val="clear" w:color="auto" w:fill="auto"/>
-          <w:vertAlign w:val="baseline"/>
-          <w:rtl w:val="0"/>
-          <w:cs w:val="0"/>
-          <w:lang w:val="fr-FR" w:eastAsia="zh-TW" w:bidi="ar-SA"/>
-        </w:rPr>
-        <w:t>Ìn sãàïïd tõö õöf põöõör fùúll bëê põöst fãàcëê snùúg.</w:t>
-      </w:r>
-      <w:r>
-        <w:rPr>
-          <w:rStyle w:val="DefaultParagraphFont"/>
-          <w:rFonts w:ascii="Calibri" w:eastAsia="Calibri" w:hAnsi="Calibri" w:cs="Calibri"/>
-          <w:b w:val="0"/>
-          <w:bCs w:val="0"/>
-          <w:i w:val="0"/>
-          <w:iCs w:val="0"/>
-          <w:caps w:val="0"/>
-          <w:smallCaps w:val="0"/>
-          <w:strike w:val="0"/>
-          <w:dstrike w:val="0"/>
-          <w:outline w:val="0"/>
-          <w:shadow w:val="0"/>
-          <w:emboss w:val="0"/>
-          <w:imprint w:val="0"/>
-          <w:noProof w:val="0"/>
-          <w:vanish w:val="0"/>
-          <w:color w:val="auto"/>
-          <w:spacing w:val="0"/>
-          <w:w w:val="100"/>
-          <w:kern w:val="0"/>
-          <w:position w:val="0"/>
-          <w:sz w:val="22"/>
-          <w:szCs w:val="22"/>
-          <w:highlight w:val="none"/>
-          <w:u w:val="none" w:color="auto"/>
-          <w:effect w:val="none"/>
-          <w:bdr w:val="nil"/>
+          <w:bdr w:val="none" w:sz="0" w:space="0" w:color="auto"/>
+          <w:shd w:val="clear" w:color="auto" w:fill="auto"/>
+          <w:vertAlign w:val="baseline"/>
+          <w:rtl w:val="0"/>
+          <w:cs w:val="0"/>
+          <w:lang w:val="fr-FR" w:eastAsia="zh-TW" w:bidi="ar-SA"/>
+        </w:rPr>
+        <w:t>Ín sãàíïd tõö õöf põöõör fúüll bèê põöst fãàcèê snúüg.</w:t>
+      </w:r>
+      <w:r>
+        <w:rPr>
+          <w:rStyle w:val="DefaultParagraphFont"/>
+          <w:rFonts w:ascii="Calibri" w:eastAsia="Calibri" w:hAnsi="Calibri" w:cs="Calibri"/>
+          <w:b w:val="0"/>
+          <w:bCs w:val="0"/>
+          <w:i w:val="0"/>
+          <w:iCs w:val="0"/>
+          <w:caps w:val="0"/>
+          <w:smallCaps w:val="0"/>
+          <w:strike w:val="0"/>
+          <w:dstrike w:val="0"/>
+          <w:outline w:val="0"/>
+          <w:shadow w:val="0"/>
+          <w:emboss w:val="0"/>
+          <w:imprint w:val="0"/>
+          <w:noProof w:val="0"/>
+          <w:vanish w:val="0"/>
+          <w:color w:val="auto"/>
+          <w:spacing w:val="0"/>
+          <w:w w:val="100"/>
+          <w:kern w:val="0"/>
+          <w:position w:val="0"/>
+          <w:sz w:val="22"/>
+          <w:szCs w:val="22"/>
+          <w:highlight w:val="none"/>
+          <w:u w:val="none" w:color="auto"/>
+          <w:effect w:val="none"/>
+          <w:bdr w:val="none" w:sz="0" w:space="0" w:color="auto"/>
           <w:shd w:val="clear" w:color="auto" w:fill="auto"/>
           <w:vertAlign w:val="baseline"/>
           <w:rtl w:val="0"/>
@@ -633,44 +633,44 @@
           <w:highlight w:val="none"/>
           <w:u w:val="none" w:color="auto"/>
           <w:effect w:val="none"/>
-          <w:bdr w:val="nil"/>
-          <w:shd w:val="clear" w:color="auto" w:fill="auto"/>
-          <w:vertAlign w:val="baseline"/>
-          <w:rtl w:val="0"/>
-          <w:cs w:val="0"/>
-          <w:lang w:val="fr-FR" w:eastAsia="zh-TW" w:bidi="ar-SA"/>
-        </w:rPr>
-        <w:t>Ìntröôdùýcèèd ìïmprùýdèèncèè sèèèè såáy ùýnplèèåásìïng dèèvöônshìïrèè åáccèèptåáncèè söôn.</w:t>
-      </w:r>
-      <w:r>
-        <w:rPr>
-          <w:rStyle w:val="DefaultParagraphFont"/>
-          <w:rFonts w:ascii="Calibri" w:eastAsia="Calibri" w:hAnsi="Calibri" w:cs="Calibri"/>
-          <w:b w:val="0"/>
-          <w:bCs w:val="0"/>
-          <w:i w:val="0"/>
-          <w:iCs w:val="0"/>
-          <w:caps w:val="0"/>
-          <w:smallCaps w:val="0"/>
-          <w:strike w:val="0"/>
-          <w:dstrike w:val="0"/>
-          <w:outline w:val="0"/>
-          <w:shadow w:val="0"/>
-          <w:emboss w:val="0"/>
-          <w:imprint w:val="0"/>
-          <w:noProof w:val="0"/>
-          <w:vanish w:val="0"/>
-          <w:color w:val="auto"/>
-          <w:spacing w:val="0"/>
-          <w:w w:val="100"/>
-          <w:kern w:val="0"/>
-          <w:position w:val="0"/>
-          <w:sz w:val="22"/>
-          <w:szCs w:val="22"/>
-          <w:highlight w:val="none"/>
-          <w:u w:val="none" w:color="auto"/>
-          <w:effect w:val="none"/>
-          <w:bdr w:val="nil"/>
+          <w:bdr w:val="none" w:sz="0" w:space="0" w:color="auto"/>
+          <w:shd w:val="clear" w:color="auto" w:fill="auto"/>
+          <w:vertAlign w:val="baseline"/>
+          <w:rtl w:val="0"/>
+          <w:cs w:val="0"/>
+          <w:lang w:val="fr-FR" w:eastAsia="zh-TW" w:bidi="ar-SA"/>
+        </w:rPr>
+        <w:t>Ïntröödùúcêëd îïmprùúdêëncêë sêëêë sâæy ùúnplêëâæsîïng dêëvöönshîïrêë âæccêëptâæncêë söön.</w:t>
+      </w:r>
+      <w:r>
+        <w:rPr>
+          <w:rStyle w:val="DefaultParagraphFont"/>
+          <w:rFonts w:ascii="Calibri" w:eastAsia="Calibri" w:hAnsi="Calibri" w:cs="Calibri"/>
+          <w:b w:val="0"/>
+          <w:bCs w:val="0"/>
+          <w:i w:val="0"/>
+          <w:iCs w:val="0"/>
+          <w:caps w:val="0"/>
+          <w:smallCaps w:val="0"/>
+          <w:strike w:val="0"/>
+          <w:dstrike w:val="0"/>
+          <w:outline w:val="0"/>
+          <w:shadow w:val="0"/>
+          <w:emboss w:val="0"/>
+          <w:imprint w:val="0"/>
+          <w:noProof w:val="0"/>
+          <w:vanish w:val="0"/>
+          <w:color w:val="auto"/>
+          <w:spacing w:val="0"/>
+          <w:w w:val="100"/>
+          <w:kern w:val="0"/>
+          <w:position w:val="0"/>
+          <w:sz w:val="22"/>
+          <w:szCs w:val="22"/>
+          <w:highlight w:val="none"/>
+          <w:u w:val="none" w:color="auto"/>
+          <w:effect w:val="none"/>
+          <w:bdr w:val="none" w:sz="0" w:space="0" w:color="auto"/>
           <w:shd w:val="clear" w:color="auto" w:fill="auto"/>
           <w:vertAlign w:val="baseline"/>
           <w:rtl w:val="0"/>
@@ -707,44 +707,44 @@
           <w:highlight w:val="none"/>
           <w:u w:val="none" w:color="auto"/>
           <w:effect w:val="none"/>
-          <w:bdr w:val="nil"/>
-          <w:shd w:val="clear" w:color="auto" w:fill="auto"/>
-          <w:vertAlign w:val="baseline"/>
-          <w:rtl w:val="0"/>
-          <w:cs w:val="0"/>
-          <w:lang w:val="fr-FR" w:eastAsia="zh-TW" w:bidi="ar-SA"/>
-        </w:rPr>
-        <w:t>Êxéétéér lôóngéér wíîsdôóm gâæy nôór déésíîgn âægéé.</w:t>
-      </w:r>
-      <w:r>
-        <w:rPr>
-          <w:rStyle w:val="DefaultParagraphFont"/>
-          <w:rFonts w:ascii="Calibri" w:eastAsia="Calibri" w:hAnsi="Calibri" w:cs="Calibri"/>
-          <w:b w:val="0"/>
-          <w:bCs w:val="0"/>
-          <w:i w:val="0"/>
-          <w:iCs w:val="0"/>
-          <w:caps w:val="0"/>
-          <w:smallCaps w:val="0"/>
-          <w:strike w:val="0"/>
-          <w:dstrike w:val="0"/>
-          <w:outline w:val="0"/>
-          <w:shadow w:val="0"/>
-          <w:emboss w:val="0"/>
-          <w:imprint w:val="0"/>
-          <w:noProof w:val="0"/>
-          <w:vanish w:val="0"/>
-          <w:color w:val="auto"/>
-          <w:spacing w:val="0"/>
-          <w:w w:val="100"/>
-          <w:kern w:val="0"/>
-          <w:position w:val="0"/>
-          <w:sz w:val="22"/>
-          <w:szCs w:val="22"/>
-          <w:highlight w:val="none"/>
-          <w:u w:val="none" w:color="auto"/>
-          <w:effect w:val="none"/>
-          <w:bdr w:val="nil"/>
+          <w:bdr w:val="none" w:sz="0" w:space="0" w:color="auto"/>
+          <w:shd w:val="clear" w:color="auto" w:fill="auto"/>
+          <w:vertAlign w:val="baseline"/>
+          <w:rtl w:val="0"/>
+          <w:cs w:val="0"/>
+          <w:lang w:val="fr-FR" w:eastAsia="zh-TW" w:bidi="ar-SA"/>
+        </w:rPr>
+        <w:t>Éxéètéèr lòõngéèr wïìsdòõm gàæy nòõr déèsïìgn àægéè.</w:t>
+      </w:r>
+      <w:r>
+        <w:rPr>
+          <w:rStyle w:val="DefaultParagraphFont"/>
+          <w:rFonts w:ascii="Calibri" w:eastAsia="Calibri" w:hAnsi="Calibri" w:cs="Calibri"/>
+          <w:b w:val="0"/>
+          <w:bCs w:val="0"/>
+          <w:i w:val="0"/>
+          <w:iCs w:val="0"/>
+          <w:caps w:val="0"/>
+          <w:smallCaps w:val="0"/>
+          <w:strike w:val="0"/>
+          <w:dstrike w:val="0"/>
+          <w:outline w:val="0"/>
+          <w:shadow w:val="0"/>
+          <w:emboss w:val="0"/>
+          <w:imprint w:val="0"/>
+          <w:noProof w:val="0"/>
+          <w:vanish w:val="0"/>
+          <w:color w:val="auto"/>
+          <w:spacing w:val="0"/>
+          <w:w w:val="100"/>
+          <w:kern w:val="0"/>
+          <w:position w:val="0"/>
+          <w:sz w:val="22"/>
+          <w:szCs w:val="22"/>
+          <w:highlight w:val="none"/>
+          <w:u w:val="none" w:color="auto"/>
+          <w:effect w:val="none"/>
+          <w:bdr w:val="none" w:sz="0" w:space="0" w:color="auto"/>
           <w:shd w:val="clear" w:color="auto" w:fill="auto"/>
           <w:vertAlign w:val="baseline"/>
           <w:rtl w:val="0"/>
@@ -781,44 +781,44 @@
           <w:highlight w:val="none"/>
           <w:u w:val="none" w:color="auto"/>
           <w:effect w:val="none"/>
-          <w:bdr w:val="nil"/>
-          <w:shd w:val="clear" w:color="auto" w:fill="auto"/>
-          <w:vertAlign w:val="baseline"/>
-          <w:rtl w:val="0"/>
-          <w:cs w:val="0"/>
-          <w:lang w:val="fr-FR" w:eastAsia="zh-TW" w:bidi="ar-SA"/>
-        </w:rPr>
-        <w:t>Æm wêéàäthêér töò êéntêérêéd nöòrlàänd nöò ììn shöòwììng sêérvììcêé.</w:t>
-      </w:r>
-      <w:r>
-        <w:rPr>
-          <w:rStyle w:val="DefaultParagraphFont"/>
-          <w:rFonts w:ascii="Calibri" w:eastAsia="Calibri" w:hAnsi="Calibri" w:cs="Calibri"/>
-          <w:b w:val="0"/>
-          <w:bCs w:val="0"/>
-          <w:i w:val="0"/>
-          <w:iCs w:val="0"/>
-          <w:caps w:val="0"/>
-          <w:smallCaps w:val="0"/>
-          <w:strike w:val="0"/>
-          <w:dstrike w:val="0"/>
-          <w:outline w:val="0"/>
-          <w:shadow w:val="0"/>
-          <w:emboss w:val="0"/>
-          <w:imprint w:val="0"/>
-          <w:noProof w:val="0"/>
-          <w:vanish w:val="0"/>
-          <w:color w:val="auto"/>
-          <w:spacing w:val="0"/>
-          <w:w w:val="100"/>
-          <w:kern w:val="0"/>
-          <w:position w:val="0"/>
-          <w:sz w:val="22"/>
-          <w:szCs w:val="22"/>
-          <w:highlight w:val="none"/>
-          <w:u w:val="none" w:color="auto"/>
-          <w:effect w:val="none"/>
-          <w:bdr w:val="nil"/>
+          <w:bdr w:val="none" w:sz="0" w:space="0" w:color="auto"/>
+          <w:shd w:val="clear" w:color="auto" w:fill="auto"/>
+          <w:vertAlign w:val="baseline"/>
+          <w:rtl w:val="0"/>
+          <w:cs w:val="0"/>
+          <w:lang w:val="fr-FR" w:eastAsia="zh-TW" w:bidi="ar-SA"/>
+        </w:rPr>
+        <w:t>Ám wêèââthêèr tõô êèntêèrêèd nõôrlâând nõô ïïn shõôwïïng sêèrvïïcêè.</w:t>
+      </w:r>
+      <w:r>
+        <w:rPr>
+          <w:rStyle w:val="DefaultParagraphFont"/>
+          <w:rFonts w:ascii="Calibri" w:eastAsia="Calibri" w:hAnsi="Calibri" w:cs="Calibri"/>
+          <w:b w:val="0"/>
+          <w:bCs w:val="0"/>
+          <w:i w:val="0"/>
+          <w:iCs w:val="0"/>
+          <w:caps w:val="0"/>
+          <w:smallCaps w:val="0"/>
+          <w:strike w:val="0"/>
+          <w:dstrike w:val="0"/>
+          <w:outline w:val="0"/>
+          <w:shadow w:val="0"/>
+          <w:emboss w:val="0"/>
+          <w:imprint w:val="0"/>
+          <w:noProof w:val="0"/>
+          <w:vanish w:val="0"/>
+          <w:color w:val="auto"/>
+          <w:spacing w:val="0"/>
+          <w:w w:val="100"/>
+          <w:kern w:val="0"/>
+          <w:position w:val="0"/>
+          <w:sz w:val="22"/>
+          <w:szCs w:val="22"/>
+          <w:highlight w:val="none"/>
+          <w:u w:val="none" w:color="auto"/>
+          <w:effect w:val="none"/>
+          <w:bdr w:val="none" w:sz="0" w:space="0" w:color="auto"/>
           <w:shd w:val="clear" w:color="auto" w:fill="auto"/>
           <w:vertAlign w:val="baseline"/>
           <w:rtl w:val="0"/>
@@ -855,44 +855,44 @@
           <w:highlight w:val="none"/>
           <w:u w:val="none" w:color="auto"/>
           <w:effect w:val="none"/>
-          <w:bdr w:val="nil"/>
-          <w:shd w:val="clear" w:color="auto" w:fill="auto"/>
-          <w:vertAlign w:val="baseline"/>
-          <w:rtl w:val="0"/>
-          <w:cs w:val="0"/>
-          <w:lang w:val="fr-FR" w:eastAsia="zh-TW" w:bidi="ar-SA"/>
-        </w:rPr>
-        <w:t>Nóór rêèpêèâätêèd spêèâäkîìng shy âäppêètîìtêè.</w:t>
-      </w:r>
-      <w:r>
-        <w:rPr>
-          <w:rStyle w:val="DefaultParagraphFont"/>
-          <w:rFonts w:ascii="Calibri" w:eastAsia="Calibri" w:hAnsi="Calibri" w:cs="Calibri"/>
-          <w:b w:val="0"/>
-          <w:bCs w:val="0"/>
-          <w:i w:val="0"/>
-          <w:iCs w:val="0"/>
-          <w:caps w:val="0"/>
-          <w:smallCaps w:val="0"/>
-          <w:strike w:val="0"/>
-          <w:dstrike w:val="0"/>
-          <w:outline w:val="0"/>
-          <w:shadow w:val="0"/>
-          <w:emboss w:val="0"/>
-          <w:imprint w:val="0"/>
-          <w:noProof w:val="0"/>
-          <w:vanish w:val="0"/>
-          <w:color w:val="auto"/>
-          <w:spacing w:val="0"/>
-          <w:w w:val="100"/>
-          <w:kern w:val="0"/>
-          <w:position w:val="0"/>
-          <w:sz w:val="22"/>
-          <w:szCs w:val="22"/>
-          <w:highlight w:val="none"/>
-          <w:u w:val="none" w:color="auto"/>
-          <w:effect w:val="none"/>
-          <w:bdr w:val="nil"/>
+          <w:bdr w:val="none" w:sz="0" w:space="0" w:color="auto"/>
+          <w:shd w:val="clear" w:color="auto" w:fill="auto"/>
+          <w:vertAlign w:val="baseline"/>
+          <w:rtl w:val="0"/>
+          <w:cs w:val="0"/>
+          <w:lang w:val="fr-FR" w:eastAsia="zh-TW" w:bidi="ar-SA"/>
+        </w:rPr>
+        <w:t>Nöór rèêpèêååtèêd spèêååkìîng shy ååppèêtìîtèê.</w:t>
+      </w:r>
+      <w:r>
+        <w:rPr>
+          <w:rStyle w:val="DefaultParagraphFont"/>
+          <w:rFonts w:ascii="Calibri" w:eastAsia="Calibri" w:hAnsi="Calibri" w:cs="Calibri"/>
+          <w:b w:val="0"/>
+          <w:bCs w:val="0"/>
+          <w:i w:val="0"/>
+          <w:iCs w:val="0"/>
+          <w:caps w:val="0"/>
+          <w:smallCaps w:val="0"/>
+          <w:strike w:val="0"/>
+          <w:dstrike w:val="0"/>
+          <w:outline w:val="0"/>
+          <w:shadow w:val="0"/>
+          <w:emboss w:val="0"/>
+          <w:imprint w:val="0"/>
+          <w:noProof w:val="0"/>
+          <w:vanish w:val="0"/>
+          <w:color w:val="auto"/>
+          <w:spacing w:val="0"/>
+          <w:w w:val="100"/>
+          <w:kern w:val="0"/>
+          <w:position w:val="0"/>
+          <w:sz w:val="22"/>
+          <w:szCs w:val="22"/>
+          <w:highlight w:val="none"/>
+          <w:u w:val="none" w:color="auto"/>
+          <w:effect w:val="none"/>
+          <w:bdr w:val="none" w:sz="0" w:space="0" w:color="auto"/>
           <w:shd w:val="clear" w:color="auto" w:fill="auto"/>
           <w:vertAlign w:val="baseline"/>
           <w:rtl w:val="0"/>
@@ -929,44 +929,44 @@
           <w:highlight w:val="none"/>
           <w:u w:val="none" w:color="auto"/>
           <w:effect w:val="none"/>
-          <w:bdr w:val="nil"/>
-          <w:shd w:val="clear" w:color="auto" w:fill="auto"/>
-          <w:vertAlign w:val="baseline"/>
-          <w:rtl w:val="0"/>
-          <w:cs w:val="0"/>
-          <w:lang w:val="fr-FR" w:eastAsia="zh-TW" w:bidi="ar-SA"/>
-        </w:rPr>
-        <w:t>Ëxcìïtêëd ìït hàástìïly àán pàástûürêë ìït ööbsêërvêë.</w:t>
-      </w:r>
-      <w:r>
-        <w:rPr>
-          <w:rStyle w:val="DefaultParagraphFont"/>
-          <w:rFonts w:ascii="Calibri" w:eastAsia="Calibri" w:hAnsi="Calibri" w:cs="Calibri"/>
-          <w:b w:val="0"/>
-          <w:bCs w:val="0"/>
-          <w:i w:val="0"/>
-          <w:iCs w:val="0"/>
-          <w:caps w:val="0"/>
-          <w:smallCaps w:val="0"/>
-          <w:strike w:val="0"/>
-          <w:dstrike w:val="0"/>
-          <w:outline w:val="0"/>
-          <w:shadow w:val="0"/>
-          <w:emboss w:val="0"/>
-          <w:imprint w:val="0"/>
-          <w:noProof w:val="0"/>
-          <w:vanish w:val="0"/>
-          <w:color w:val="auto"/>
-          <w:spacing w:val="0"/>
-          <w:w w:val="100"/>
-          <w:kern w:val="0"/>
-          <w:position w:val="0"/>
-          <w:sz w:val="22"/>
-          <w:szCs w:val="22"/>
-          <w:highlight w:val="none"/>
-          <w:u w:val="none" w:color="auto"/>
-          <w:effect w:val="none"/>
-          <w:bdr w:val="nil"/>
+          <w:bdr w:val="none" w:sz="0" w:space="0" w:color="auto"/>
+          <w:shd w:val="clear" w:color="auto" w:fill="auto"/>
+          <w:vertAlign w:val="baseline"/>
+          <w:rtl w:val="0"/>
+          <w:cs w:val="0"/>
+          <w:lang w:val="fr-FR" w:eastAsia="zh-TW" w:bidi="ar-SA"/>
+        </w:rPr>
+        <w:t>Èxcíítééd íít hæåstííly æån pæåstûùréé íít öôbséérvéé.</w:t>
+      </w:r>
+      <w:r>
+        <w:rPr>
+          <w:rStyle w:val="DefaultParagraphFont"/>
+          <w:rFonts w:ascii="Calibri" w:eastAsia="Calibri" w:hAnsi="Calibri" w:cs="Calibri"/>
+          <w:b w:val="0"/>
+          <w:bCs w:val="0"/>
+          <w:i w:val="0"/>
+          <w:iCs w:val="0"/>
+          <w:caps w:val="0"/>
+          <w:smallCaps w:val="0"/>
+          <w:strike w:val="0"/>
+          <w:dstrike w:val="0"/>
+          <w:outline w:val="0"/>
+          <w:shadow w:val="0"/>
+          <w:emboss w:val="0"/>
+          <w:imprint w:val="0"/>
+          <w:noProof w:val="0"/>
+          <w:vanish w:val="0"/>
+          <w:color w:val="auto"/>
+          <w:spacing w:val="0"/>
+          <w:w w:val="100"/>
+          <w:kern w:val="0"/>
+          <w:position w:val="0"/>
+          <w:sz w:val="22"/>
+          <w:szCs w:val="22"/>
+          <w:highlight w:val="none"/>
+          <w:u w:val="none" w:color="auto"/>
+          <w:effect w:val="none"/>
+          <w:bdr w:val="none" w:sz="0" w:space="0" w:color="auto"/>
           <w:shd w:val="clear" w:color="auto" w:fill="auto"/>
           <w:vertAlign w:val="baseline"/>
           <w:rtl w:val="0"/>
@@ -1003,14 +1003,14 @@
           <w:highlight w:val="none"/>
           <w:u w:val="none" w:color="auto"/>
           <w:effect w:val="none"/>
-          <w:bdr w:val="nil"/>
-          <w:shd w:val="clear" w:color="auto" w:fill="auto"/>
-          <w:vertAlign w:val="baseline"/>
-          <w:rtl w:val="0"/>
-          <w:cs w:val="0"/>
-          <w:lang w:val="fr-FR" w:eastAsia="zh-TW" w:bidi="ar-SA"/>
-        </w:rPr>
-        <w:t>Snùüg hããnd hóòw dããrêé hêérêé tóòóò.</w:t>
+          <w:bdr w:val="none" w:sz="0" w:space="0" w:color="auto"/>
+          <w:shd w:val="clear" w:color="auto" w:fill="auto"/>
+          <w:vertAlign w:val="baseline"/>
+          <w:rtl w:val="0"/>
+          <w:cs w:val="0"/>
+          <w:lang w:val="fr-FR" w:eastAsia="zh-TW" w:bidi="ar-SA"/>
+        </w:rPr>
+        <w:t>Snýüg háând hôòw dáârêë hêërêë tôòôò.</w:t>
       </w:r>
       <w:bookmarkStart w:id="0" w:name="_GoBack"/>
       <w:bookmarkEnd w:id="0"/>

--- a/Test_BP/Fol_2k_files_500(2)/fr-FR/file 500_2 - Copy (85).docx
+++ b/Test_BP/Fol_2k_files_500(2)/fr-FR/file 500_2 - Copy (85).docx
@@ -42,7 +42,7 @@
           <w:cs w:val="0"/>
           <w:lang w:val="fr-FR" w:eastAsia="zh-TW" w:bidi="ar-SA"/>
         </w:rPr>
-        <w:t>t ëéxcëépt tôõ sôõ tëémpëér mûûtûûâál tâástëés môõthëér.</w:t>
+        <w:t>t êêxcêêpt tõõ sõõ têêmpêêr mùütùüâál tâástêês mõõthêêr.</w:t>
       </w:r>
       <w:r>
         <w:rPr>
@@ -116,7 +116,7 @@
           <w:cs w:val="0"/>
           <w:lang w:val="fr-FR" w:eastAsia="zh-TW" w:bidi="ar-SA"/>
         </w:rPr>
-        <w:t>Íntëërëëstëëd cúültîíváátëëd îíts cõöntîínúüîíng nõöw yëët áárëë.</w:t>
+        <w:t>Íntêêrêêstêêd cüültïïvæãtêêd ïïts cóôntïïnüüïïng nóôw yêêt æãrêê.</w:t>
       </w:r>
       <w:r>
         <w:rPr>
@@ -190,7 +190,7 @@
           <w:cs w:val="0"/>
           <w:lang w:val="fr-FR" w:eastAsia="zh-TW" w:bidi="ar-SA"/>
         </w:rPr>
-        <w:t>Óüût íïntéèréèstéèd âæccéèptâæncéè ôöüûr pâærtíïâælíïty âæffrôöntíïng üûnpléèâæsâænt why âædd.</w:t>
+        <w:t>Òûýt ìîntèèrèèstèèd âáccèèptâáncèè ôóûýr pâártìîâálìîty âáffrôóntìîng ûýnplèèâásâánt why âádd.</w:t>
       </w:r>
       <w:r>
         <w:rPr>
@@ -264,7 +264,7 @@
           <w:cs w:val="0"/>
           <w:lang w:val="fr-FR" w:eastAsia="zh-TW" w:bidi="ar-SA"/>
         </w:rPr>
-        <w:t>Éstèêèêm gåärdèên mèên yèêt shy còöûürsèê.</w:t>
+        <w:t>Êstèêèêm gáárdèên mèên yèêt shy còòûürsèê.</w:t>
       </w:r>
       <w:r>
         <w:rPr>
@@ -338,7 +338,7 @@
           <w:cs w:val="0"/>
           <w:lang w:val="fr-FR" w:eastAsia="zh-TW" w:bidi="ar-SA"/>
         </w:rPr>
-        <w:t>Còônsúûltêèd úûp my tòôlêèrààbly sòômêètïímêès pêèrpêètúûààl òôh.</w:t>
+        <w:t>Cöõnsúýltèêd úýp my töõlèêræábly söõmèêtïîmèês pèêrpèêtúýæál öõh.</w:t>
       </w:r>
       <w:r>
         <w:rPr>
@@ -412,7 +412,7 @@
           <w:cs w:val="0"/>
           <w:lang w:val="fr-FR" w:eastAsia="zh-TW" w:bidi="ar-SA"/>
         </w:rPr>
-        <w:t>Ëxprèëssìîõôn áãccèëptáãncèë ìîmprýùdèëncèë páãrtìîcýùláãr háãd èëáãt ýùnsáãtìîáãblèë.</w:t>
+        <w:t>Êxprêêssîíöön ââccêêptââncêê îímprùùdêêncêê pâârtîícùùlââr hââd êêâât ùùnsââtîíââblêê.</w:t>
       </w:r>
       <w:r>
         <w:rPr>
@@ -492,7 +492,7 @@
           <w:cs w:val="0"/>
           <w:lang w:val="fr-FR" w:eastAsia="zh-TW" w:bidi="ar-SA"/>
         </w:rPr>
-        <w:t>Häæd dëënöõtïìng pröõpëërly jöõïìntúürëë yöõúü öõccäæsïìöõn dïìrëëctly räæïìllëëry.</w:t>
+        <w:t>Häâd dêénöötìîng prööpêérly jööìîntûýrêé yööûý ööccäâsìîöön dìîrêéctly räâìîllêéry.</w:t>
       </w:r>
       <w:r>
         <w:rPr>
@@ -566,7 +566,7 @@
           <w:cs w:val="0"/>
           <w:lang w:val="fr-FR" w:eastAsia="zh-TW" w:bidi="ar-SA"/>
         </w:rPr>
-        <w:t>Ín sãàíïd tõö õöf põöõör fúüll bèê põöst fãàcèê snúüg.</w:t>
+        <w:t>Ìn sàãïïd tõö õöf põöõör fûúll bêè põöst fàãcêè snûúg.</w:t>
       </w:r>
       <w:r>
         <w:rPr>
@@ -640,7 +640,7 @@
           <w:cs w:val="0"/>
           <w:lang w:val="fr-FR" w:eastAsia="zh-TW" w:bidi="ar-SA"/>
         </w:rPr>
-        <w:t>Ïntröödùúcêëd îïmprùúdêëncêë sêëêë sâæy ùúnplêëâæsîïng dêëvöönshîïrêë âæccêëptâæncêë söön.</w:t>
+        <w:t>Ìntróödýýcêéd ïímprýýdêéncêé sêéêé sâäy ýýnplêéâäsïíng dêévóönshïírêé âäccêéptâäncêé sóön.</w:t>
       </w:r>
       <w:r>
         <w:rPr>
@@ -714,7 +714,7 @@
           <w:cs w:val="0"/>
           <w:lang w:val="fr-FR" w:eastAsia="zh-TW" w:bidi="ar-SA"/>
         </w:rPr>
-        <w:t>Éxéètéèr lòõngéèr wïìsdòõm gàæy nòõr déèsïìgn àægéè.</w:t>
+        <w:t>Ëxêêtêêr lòòngêêr wïïsdòòm gáày nòòr dêêsïïgn áàgêê.</w:t>
       </w:r>
       <w:r>
         <w:rPr>
@@ -788,7 +788,7 @@
           <w:cs w:val="0"/>
           <w:lang w:val="fr-FR" w:eastAsia="zh-TW" w:bidi="ar-SA"/>
         </w:rPr>
-        <w:t>Ám wêèââthêèr tõô êèntêèrêèd nõôrlâând nõô ïïn shõôwïïng sêèrvïïcêè.</w:t>
+        <w:t>Åm wêèâäthêèr töò êèntêèrêèd nöòrlâänd nöò îîn shöòwîîng sêèrvîîcêè.</w:t>
       </w:r>
       <w:r>
         <w:rPr>
@@ -862,7 +862,7 @@
           <w:cs w:val="0"/>
           <w:lang w:val="fr-FR" w:eastAsia="zh-TW" w:bidi="ar-SA"/>
         </w:rPr>
-        <w:t>Nöór rèêpèêååtèêd spèêååkìîng shy ååppèêtìîtèê.</w:t>
+        <w:t>Nóôr rèêpèêàätèêd spèêàäkíîng shy àäppèêtíîtèê.</w:t>
       </w:r>
       <w:r>
         <w:rPr>
@@ -936,7 +936,7 @@
           <w:cs w:val="0"/>
           <w:lang w:val="fr-FR" w:eastAsia="zh-TW" w:bidi="ar-SA"/>
         </w:rPr>
-        <w:t>Èxcíítééd íít hæåstííly æån pæåstûùréé íít öôbséérvéé.</w:t>
+        <w:t>Êxcïìtèëd ïìt háástïìly áán páástúýrèë ïìt öòbsèërvèë.</w:t>
       </w:r>
       <w:r>
         <w:rPr>
@@ -1010,7 +1010,7 @@
           <w:cs w:val="0"/>
           <w:lang w:val="fr-FR" w:eastAsia="zh-TW" w:bidi="ar-SA"/>
         </w:rPr>
-        <w:t>Snýüg háând hôòw dáârêë hêërêë tôòôò.</w:t>
+        <w:t>Snüýg háånd hôòw dáårèè hèèrèè tôòôò.</w:t>
       </w:r>
       <w:bookmarkStart w:id="0" w:name="_GoBack"/>
       <w:bookmarkEnd w:id="0"/>

--- a/Test_BP/Fol_2k_files_500(2)/fr-FR/file 500_2 - Copy (85).docx
+++ b/Test_BP/Fol_2k_files_500(2)/fr-FR/file 500_2 - Copy (85).docx
@@ -42,7 +42,7 @@
           <w:cs w:val="0"/>
           <w:lang w:val="fr-FR" w:eastAsia="zh-TW" w:bidi="ar-SA"/>
         </w:rPr>
-        <w:t>t êêxcêêpt tõõ sõõ têêmpêêr mùütùüâál tâástêês mõõthêêr.</w:t>
+        <w:t>t éêxcéêpt tõó sõó téêmpéêr mýütýüåàl tåàstéês mõóthéêr.</w:t>
       </w:r>
       <w:r>
         <w:rPr>
@@ -116,7 +116,7 @@
           <w:cs w:val="0"/>
           <w:lang w:val="fr-FR" w:eastAsia="zh-TW" w:bidi="ar-SA"/>
         </w:rPr>
-        <w:t>Íntêêrêêstêêd cüültïïvæãtêêd ïïts cóôntïïnüüïïng nóôw yêêt æãrêê.</w:t>
+        <w:t>Ïntêërêëstêëd cüùltíîvãátêëd íîts côöntíînüùíîng nôöw yêët ãárêë.</w:t>
       </w:r>
       <w:r>
         <w:rPr>
@@ -190,7 +190,7 @@
           <w:cs w:val="0"/>
           <w:lang w:val="fr-FR" w:eastAsia="zh-TW" w:bidi="ar-SA"/>
         </w:rPr>
-        <w:t>Òûýt ìîntèèrèèstèèd âáccèèptâáncèè ôóûýr pâártìîâálìîty âáffrôóntìîng ûýnplèèâásâánt why âádd.</w:t>
+        <w:t>Óüùt ïîntéèréèstéèd àæccéèptàæncéè ôòüùr pàærtïîàælïîty àæffrôòntïîng üùnpléèàæsàænt why àædd.</w:t>
       </w:r>
       <w:r>
         <w:rPr>
@@ -264,7 +264,7 @@
           <w:cs w:val="0"/>
           <w:lang w:val="fr-FR" w:eastAsia="zh-TW" w:bidi="ar-SA"/>
         </w:rPr>
-        <w:t>Êstèêèêm gáárdèên mèên yèêt shy còòûürsèê.</w:t>
+        <w:t>Ëstéêéêm gâârdéên méên yéêt shy cööüûrséê.</w:t>
       </w:r>
       <w:r>
         <w:rPr>
@@ -338,7 +338,7 @@
           <w:cs w:val="0"/>
           <w:lang w:val="fr-FR" w:eastAsia="zh-TW" w:bidi="ar-SA"/>
         </w:rPr>
-        <w:t>Cöõnsúýltèêd úýp my töõlèêræábly söõmèêtïîmèês pèêrpèêtúýæál öõh.</w:t>
+        <w:t>Cóönsüùltééd üùp my tóöléérææbly sóöméétìïméés péérpéétüùææl óöh.</w:t>
       </w:r>
       <w:r>
         <w:rPr>
@@ -412,7 +412,7 @@
           <w:cs w:val="0"/>
           <w:lang w:val="fr-FR" w:eastAsia="zh-TW" w:bidi="ar-SA"/>
         </w:rPr>
-        <w:t>Êxprêêssîíöön ââccêêptââncêê îímprùùdêêncêê pâârtîícùùlââr hââd êêâât ùùnsââtîíââblêê.</w:t>
+        <w:t>Èxprèêssííõòn åäccèêptåäncèê íímprûüdèêncèê påärtíícûülåär håäd èêåät ûünsåätííåäblèê.</w:t>
       </w:r>
       <w:r>
         <w:rPr>
@@ -492,7 +492,7 @@
           <w:cs w:val="0"/>
           <w:lang w:val="fr-FR" w:eastAsia="zh-TW" w:bidi="ar-SA"/>
         </w:rPr>
-        <w:t>Häâd dêénöötìîng prööpêérly jööìîntûýrêé yööûý ööccäâsìîöön dìîrêéctly räâìîllêéry.</w:t>
+        <w:t>Hãäd dêênôôtííng prôôpêêrly jôôííntúûrêê yôôúû ôôccãäsííôôn díírêêctly rãäííllêêry.</w:t>
       </w:r>
       <w:r>
         <w:rPr>
@@ -566,7 +566,7 @@
           <w:cs w:val="0"/>
           <w:lang w:val="fr-FR" w:eastAsia="zh-TW" w:bidi="ar-SA"/>
         </w:rPr>
-        <w:t>Ìn sàãïïd tõö õöf põöõör fûúll bêè põöst fàãcêè snûúg.</w:t>
+        <w:t>Ïn såáïìd tôó ôóf pôóôór fúùll bèë pôóst fåácèë snúùg.</w:t>
       </w:r>
       <w:r>
         <w:rPr>
@@ -640,7 +640,7 @@
           <w:cs w:val="0"/>
           <w:lang w:val="fr-FR" w:eastAsia="zh-TW" w:bidi="ar-SA"/>
         </w:rPr>
-        <w:t>Ìntróödýýcêéd ïímprýýdêéncêé sêéêé sâäy ýýnplêéâäsïíng dêévóönshïírêé âäccêéptâäncêé sóön.</w:t>
+        <w:t>Întróödûýcëëd ìïmprûýdëëncëë sëëëë säãy ûýnplëëäãsìïng dëëvóönshìïrëë äãccëëptäãncëë sóön.</w:t>
       </w:r>
       <w:r>
         <w:rPr>
@@ -714,7 +714,7 @@
           <w:cs w:val="0"/>
           <w:lang w:val="fr-FR" w:eastAsia="zh-TW" w:bidi="ar-SA"/>
         </w:rPr>
-        <w:t>Ëxêêtêêr lòòngêêr wïïsdòòm gáày nòòr dêêsïïgn áàgêê.</w:t>
+        <w:t>Éxëêtëêr lôöngëêr wíìsdôöm gááy nôör dëêsíìgn áágëê.</w:t>
       </w:r>
       <w:r>
         <w:rPr>
@@ -788,7 +788,7 @@
           <w:cs w:val="0"/>
           <w:lang w:val="fr-FR" w:eastAsia="zh-TW" w:bidi="ar-SA"/>
         </w:rPr>
-        <w:t>Åm wêèâäthêèr töò êèntêèrêèd nöòrlâänd nöò îîn shöòwîîng sêèrvîîcêè.</w:t>
+        <w:t>Àm wéêäáthéêr tòõ éêntéêréêd nòõrläánd nòõ ïìn shòõwïìng séêrvïìcéê.</w:t>
       </w:r>
       <w:r>
         <w:rPr>
@@ -862,7 +862,7 @@
           <w:cs w:val="0"/>
           <w:lang w:val="fr-FR" w:eastAsia="zh-TW" w:bidi="ar-SA"/>
         </w:rPr>
-        <w:t>Nóôr rèêpèêàätèêd spèêàäkíîng shy àäppèêtíîtèê.</w:t>
+        <w:t>Nòór rêëpêëãätêëd spêëãäkïìng shy ãäppêëtïìtêë.</w:t>
       </w:r>
       <w:r>
         <w:rPr>
@@ -936,7 +936,7 @@
           <w:cs w:val="0"/>
           <w:lang w:val="fr-FR" w:eastAsia="zh-TW" w:bidi="ar-SA"/>
         </w:rPr>
-        <w:t>Êxcïìtèëd ïìt háástïìly áán páástúýrèë ïìt öòbsèërvèë.</w:t>
+        <w:t>Ëxcïïtêèd ïït hàästïïly àän pàästúûrêè ïït öôbsêèrvêè.</w:t>
       </w:r>
       <w:r>
         <w:rPr>
@@ -1010,7 +1010,7 @@
           <w:cs w:val="0"/>
           <w:lang w:val="fr-FR" w:eastAsia="zh-TW" w:bidi="ar-SA"/>
         </w:rPr>
-        <w:t>Snüýg háånd hôòw dáårèè hèèrèè tôòôò.</w:t>
+        <w:t>Snûùg hãænd hóöw dãæréë héëréë tóöóö.</w:t>
       </w:r>
       <w:bookmarkStart w:id="0" w:name="_GoBack"/>
       <w:bookmarkEnd w:id="0"/>
